--- a/SE_Assessment.docx
+++ b/SE_Assessment.docx
@@ -2394,25 +2394,17 @@
       <w:r>
         <w:br w:type="page"/>
       </w:r>
+      <w:bookmarkStart w:id="9" w:name="_GoBack"/>
+      <w:bookmarkEnd w:id="9"/>
     </w:p>
     <w:p>
       <w:pPr>
         <w:pStyle w:val="Heading1"/>
       </w:pPr>
-      <w:bookmarkStart w:id="9" w:name="_Toc25670407"/>
+      <w:bookmarkStart w:id="10" w:name="_Toc25670407"/>
       <w:r>
         <w:lastRenderedPageBreak/>
         <w:t>Section 4 – Critical Reflection</w:t>
-      </w:r>
-      <w:bookmarkEnd w:id="9"/>
-    </w:p>
-    <w:p>
-      <w:pPr>
-        <w:pStyle w:val="Heading2"/>
-      </w:pPr>
-      <w:bookmarkStart w:id="10" w:name="_Toc25670408"/>
-      <w:r>
-        <w:t>Part A – Use of SCRUM within development</w:t>
       </w:r>
       <w:bookmarkEnd w:id="10"/>
     </w:p>
@@ -2420,9 +2412,9 @@
       <w:pPr>
         <w:pStyle w:val="Heading2"/>
       </w:pPr>
-      <w:bookmarkStart w:id="11" w:name="_Toc25670409"/>
+      <w:bookmarkStart w:id="11" w:name="_Toc25670408"/>
       <w:r>
-        <w:t>Part B – Other development methodologies</w:t>
+        <w:t>Part A – Use of SCRUM within development</w:t>
       </w:r>
       <w:bookmarkEnd w:id="11"/>
     </w:p>
@@ -2430,11 +2422,21 @@
       <w:pPr>
         <w:pStyle w:val="Heading2"/>
       </w:pPr>
-      <w:bookmarkStart w:id="12" w:name="_Toc25670410"/>
+      <w:bookmarkStart w:id="12" w:name="_Toc25670409"/>
+      <w:r>
+        <w:t>Part B – Other development methodologies</w:t>
+      </w:r>
+      <w:bookmarkEnd w:id="12"/>
+    </w:p>
+    <w:p>
+      <w:pPr>
+        <w:pStyle w:val="Heading2"/>
+      </w:pPr>
+      <w:bookmarkStart w:id="13" w:name="_Toc25670410"/>
       <w:r>
         <w:t>Part C – Advantages and Disadvantages</w:t>
       </w:r>
-      <w:bookmarkEnd w:id="12"/>
+      <w:bookmarkEnd w:id="13"/>
     </w:p>
     <w:p/>
     <w:p>
@@ -2446,20 +2448,10 @@
       <w:pPr>
         <w:pStyle w:val="Heading1"/>
       </w:pPr>
-      <w:bookmarkStart w:id="13" w:name="_Toc25670411"/>
+      <w:bookmarkStart w:id="14" w:name="_Toc25670411"/>
       <w:r>
         <w:lastRenderedPageBreak/>
         <w:t>Section 5 – SCRUM tools</w:t>
-      </w:r>
-      <w:bookmarkEnd w:id="13"/>
-    </w:p>
-    <w:p>
-      <w:pPr>
-        <w:pStyle w:val="Heading2"/>
-      </w:pPr>
-      <w:bookmarkStart w:id="14" w:name="_Toc25670412"/>
-      <w:r>
-        <w:t>Part A – Evaluation of tools</w:t>
       </w:r>
       <w:bookmarkEnd w:id="14"/>
     </w:p>
@@ -2467,12 +2459,20 @@
       <w:pPr>
         <w:pStyle w:val="Heading2"/>
       </w:pPr>
-      <w:bookmarkStart w:id="15" w:name="_Toc25670413"/>
+      <w:bookmarkStart w:id="15" w:name="_Toc25670412"/>
+      <w:r>
+        <w:t>Part A – Evaluation of tools</w:t>
+      </w:r>
+      <w:bookmarkEnd w:id="15"/>
+    </w:p>
+    <w:p>
+      <w:pPr>
+        <w:pStyle w:val="Heading2"/>
+      </w:pPr>
+      <w:bookmarkStart w:id="16" w:name="_Toc25670413"/>
       <w:r>
         <w:t>Part B – Tools used</w:t>
       </w:r>
-      <w:bookmarkStart w:id="16" w:name="_GoBack"/>
-      <w:bookmarkEnd w:id="15"/>
       <w:bookmarkEnd w:id="16"/>
     </w:p>
     <w:p>
@@ -2685,12 +2685,10 @@
       <w:tr>
         <w:tc>
           <w:tcPr>
+            <w:cnfStyle w:val="001000000000" w:firstRow="0" w:lastRow="0" w:firstColumn="1" w:lastColumn="0" w:oddVBand="0" w:evenVBand="0" w:oddHBand="0" w:evenHBand="0" w:firstRowFirstColumn="0" w:firstRowLastColumn="0" w:lastRowFirstColumn="0" w:lastRowLastColumn="0"/>
             <w:tcW w:w="3065" w:type="dxa"/>
           </w:tcPr>
           <w:p>
-            <w:pPr>
-              <w:cnfStyle w:val="001000000000" w:firstRow="0" w:lastRow="0" w:firstColumn="1" w:lastColumn="0" w:oddVBand="0" w:evenVBand="0" w:oddHBand="0" w:evenHBand="0" w:firstRowFirstColumn="0" w:firstRowLastColumn="0" w:lastRowFirstColumn="0" w:lastRowLastColumn="0"/>
-            </w:pPr>
             <w:proofErr w:type="spellStart"/>
             <w:r>
               <w:t>Jiahau</w:t>
@@ -2705,6 +2703,7 @@
           <w:p>
             <w:pPr>
               <w:jc w:val="center"/>
+              <w:cnfStyle w:val="000000000000" w:firstRow="0" w:lastRow="0" w:firstColumn="0" w:lastColumn="0" w:oddVBand="0" w:evenVBand="0" w:oddHBand="0" w:evenHBand="0" w:firstRowFirstColumn="0" w:firstRowLastColumn="0" w:lastRowFirstColumn="0" w:lastRowLastColumn="0"/>
             </w:pPr>
             <w:r>
               <w:t>18698687</w:t>
@@ -2718,6 +2717,7 @@
           <w:p>
             <w:pPr>
               <w:jc w:val="right"/>
+              <w:cnfStyle w:val="000000000000" w:firstRow="0" w:lastRow="0" w:firstColumn="0" w:lastColumn="0" w:oddVBand="0" w:evenVBand="0" w:oddHBand="0" w:evenHBand="0" w:firstRowFirstColumn="0" w:firstRowLastColumn="0" w:lastRowFirstColumn="0" w:lastRowLastColumn="0"/>
             </w:pPr>
             <w:r>
               <w:t>…%</w:t>
@@ -2847,7 +2847,7 @@
           <w:rPr>
             <w:noProof/>
           </w:rPr>
-          <w:t>5</w:t>
+          <w:t>7</w:t>
         </w:r>
         <w:r>
           <w:rPr>
@@ -4164,7 +4164,7 @@
 </file>
 
 <file path=customXml/itemProps1.xml><?xml version="1.0" encoding="utf-8"?>
-<ds:datastoreItem xmlns:ds="http://schemas.openxmlformats.org/officeDocument/2006/customXml" ds:itemID="{F16A08A7-BB7B-4FB3-85D8-7620B18EE314}">
+<ds:datastoreItem xmlns:ds="http://schemas.openxmlformats.org/officeDocument/2006/customXml" ds:itemID="{058E27F3-162B-462C-B4D9-6E2448A18EB9}">
   <ds:schemaRefs>
     <ds:schemaRef ds:uri="http://schemas.openxmlformats.org/officeDocument/2006/bibliography"/>
   </ds:schemaRefs>
